--- a/fuentes/contenidos/grado06/guion02/CN_06_02_REC70.docx
+++ b/fuentes/contenidos/grado06/guion02/CN_06_02_REC70.docx
@@ -96,7 +96,25 @@
           <w:szCs w:val="18"/>
           <w:lang w:val="es-ES_tradnl"/>
         </w:rPr>
-        <w:t>LA CELULA</w:t>
+        <w:t>LA C</w:t>
+      </w:r>
+      <w:r>
+        <w:rPr>
+          <w:rFonts w:ascii="Arial" w:hAnsi="Arial" w:cs="Arial"/>
+          <w:sz w:val="18"/>
+          <w:szCs w:val="18"/>
+          <w:lang w:val="es-ES_tradnl"/>
+        </w:rPr>
+        <w:t>É</w:t>
+      </w:r>
+      <w:r>
+        <w:rPr>
+          <w:rFonts w:ascii="Arial" w:hAnsi="Arial" w:cs="Arial"/>
+          <w:sz w:val="18"/>
+          <w:szCs w:val="18"/>
+          <w:lang w:val="es-ES_tradnl"/>
+        </w:rPr>
+        <w:t>LULA</w:t>
       </w:r>
     </w:p>
     <w:p>
@@ -227,7 +245,52 @@
           <w:szCs w:val="18"/>
           <w:lang w:val="es-CO"/>
         </w:rPr>
-        <w:t>Célula procariota y eucariota</w:t>
+        <w:t>Célula</w:t>
+      </w:r>
+      <w:r>
+        <w:rPr>
+          <w:rFonts w:ascii="Arial" w:hAnsi="Arial" w:cs="Arial"/>
+          <w:sz w:val="18"/>
+          <w:szCs w:val="18"/>
+          <w:lang w:val="es-CO"/>
+        </w:rPr>
+        <w:t>s</w:t>
+      </w:r>
+      <w:r>
+        <w:rPr>
+          <w:rFonts w:ascii="Arial" w:hAnsi="Arial" w:cs="Arial"/>
+          <w:sz w:val="18"/>
+          <w:szCs w:val="18"/>
+          <w:lang w:val="es-CO"/>
+        </w:rPr>
+        <w:t xml:space="preserve"> procariota</w:t>
+      </w:r>
+      <w:r>
+        <w:rPr>
+          <w:rFonts w:ascii="Arial" w:hAnsi="Arial" w:cs="Arial"/>
+          <w:sz w:val="18"/>
+          <w:szCs w:val="18"/>
+          <w:lang w:val="es-CO"/>
+        </w:rPr>
+        <w:t>s</w:t>
+      </w:r>
+      <w:r>
+        <w:rPr>
+          <w:rFonts w:ascii="Arial" w:hAnsi="Arial" w:cs="Arial"/>
+          <w:sz w:val="18"/>
+          <w:szCs w:val="18"/>
+          <w:lang w:val="es-CO"/>
+        </w:rPr>
+        <w:t xml:space="preserve"> y eucariota</w:t>
+      </w:r>
+      <w:r>
+        <w:rPr>
+          <w:rFonts w:ascii="Arial" w:hAnsi="Arial" w:cs="Arial"/>
+          <w:sz w:val="18"/>
+          <w:szCs w:val="18"/>
+          <w:lang w:val="es-CO"/>
+        </w:rPr>
+        <w:t>s</w:t>
       </w:r>
     </w:p>
     <w:p>
@@ -2018,7 +2081,52 @@
           <w:szCs w:val="18"/>
           <w:lang w:val="es-ES_tradnl"/>
         </w:rPr>
-        <w:t>Célula procariota y eucariota</w:t>
+        <w:t>Célula</w:t>
+      </w:r>
+      <w:r>
+        <w:rPr>
+          <w:rFonts w:ascii="Arial" w:hAnsi="Arial"/>
+          <w:sz w:val="18"/>
+          <w:szCs w:val="18"/>
+          <w:lang w:val="es-ES_tradnl"/>
+        </w:rPr>
+        <w:t>s</w:t>
+      </w:r>
+      <w:r>
+        <w:rPr>
+          <w:rFonts w:ascii="Arial" w:hAnsi="Arial"/>
+          <w:sz w:val="18"/>
+          <w:szCs w:val="18"/>
+          <w:lang w:val="es-ES_tradnl"/>
+        </w:rPr>
+        <w:t xml:space="preserve"> procariota</w:t>
+      </w:r>
+      <w:r>
+        <w:rPr>
+          <w:rFonts w:ascii="Arial" w:hAnsi="Arial"/>
+          <w:sz w:val="18"/>
+          <w:szCs w:val="18"/>
+          <w:lang w:val="es-ES_tradnl"/>
+        </w:rPr>
+        <w:t>s</w:t>
+      </w:r>
+      <w:r>
+        <w:rPr>
+          <w:rFonts w:ascii="Arial" w:hAnsi="Arial"/>
+          <w:sz w:val="18"/>
+          <w:szCs w:val="18"/>
+          <w:lang w:val="es-ES_tradnl"/>
+        </w:rPr>
+        <w:t xml:space="preserve"> y eucariota</w:t>
+      </w:r>
+      <w:r>
+        <w:rPr>
+          <w:rFonts w:ascii="Arial" w:hAnsi="Arial"/>
+          <w:sz w:val="18"/>
+          <w:szCs w:val="18"/>
+          <w:lang w:val="es-ES_tradnl"/>
+        </w:rPr>
+        <w:t>s</w:t>
       </w:r>
     </w:p>
     <w:p>
@@ -2077,7 +2185,7 @@
           <w:szCs w:val="18"/>
           <w:lang w:val="es-ES_tradnl"/>
         </w:rPr>
-        <w:t xml:space="preserve">Temporalización: </w:t>
+        <w:t xml:space="preserve">Tiempo estimado: </w:t>
       </w:r>
       <w:r>
         <w:rPr>
@@ -2249,19 +2357,6 @@
     </w:p>
     <w:p>
       <w:pPr>
-        <w:ind w:left="360"/>
-        <w:contextualSpacing/>
-        <w:jc w:val="both"/>
-        <w:rPr>
-          <w:rFonts w:ascii="Arial" w:hAnsi="Arial"/>
-          <w:sz w:val="18"/>
-          <w:szCs w:val="18"/>
-          <w:lang w:val="es-ES_tradnl"/>
-        </w:rPr>
-      </w:pPr>
-    </w:p>
-    <w:p>
-      <w:pPr>
         <w:numPr>
           <w:ilvl w:val="0"/>
           <w:numId w:val="1"/>
@@ -2300,7 +2395,7 @@
           <w:szCs w:val="18"/>
           <w:lang w:val="es-ES_tradnl"/>
         </w:rPr>
-        <w:t>epasar con los estudiantes los tipos de célula que existen y enfatizar en las clases de organismos que pueden constituir, procariota: bacterias y cianobacterias y eucariota: protozoos, algas, hongos, plantas y animales.</w:t>
+        <w:t>epasar con los estudiantes los tipos de célula que existen y enfatizar en las clases de organismos que pueden constituir</w:t>
       </w:r>
       <w:r>
         <w:rPr>
@@ -2309,7 +2404,7 @@
           <w:szCs w:val="18"/>
           <w:lang w:val="es-ES_tradnl"/>
         </w:rPr>
-        <w:t xml:space="preserve"> Realice algunas preguntas sobre ¿qué tipos de célula existen? ¿cuáles son las diferencias entre los dos tipos de célula mencionados?</w:t>
+        <w:t>.</w:t>
       </w:r>
       <w:r>
         <w:rPr>
@@ -2327,7 +2422,124 @@
           <w:szCs w:val="18"/>
           <w:lang w:val="es-ES_tradnl"/>
         </w:rPr>
-        <w:t>¿qué tipos de organismos están constituidos por cada tipo de célula?</w:t>
+        <w:t>P</w:t>
+      </w:r>
+      <w:r>
+        <w:rPr>
+          <w:rFonts w:ascii="Arial" w:hAnsi="Arial"/>
+          <w:sz w:val="18"/>
+          <w:szCs w:val="18"/>
+          <w:lang w:val="es-ES_tradnl"/>
+        </w:rPr>
+        <w:t>rocariota</w:t>
+      </w:r>
+      <w:r>
+        <w:rPr>
+          <w:rFonts w:ascii="Arial" w:hAnsi="Arial"/>
+          <w:sz w:val="18"/>
+          <w:szCs w:val="18"/>
+          <w:lang w:val="es-ES_tradnl"/>
+        </w:rPr>
+        <w:t xml:space="preserve">; puede constituir </w:t>
+      </w:r>
+      <w:r>
+        <w:rPr>
+          <w:rFonts w:ascii="Arial" w:hAnsi="Arial"/>
+          <w:sz w:val="18"/>
+          <w:szCs w:val="18"/>
+          <w:lang w:val="es-ES_tradnl"/>
+        </w:rPr>
+        <w:t>bacterias y cianobacterias y eucariota</w:t>
+      </w:r>
+      <w:r>
+        <w:rPr>
+          <w:rFonts w:ascii="Arial" w:hAnsi="Arial"/>
+          <w:sz w:val="18"/>
+          <w:szCs w:val="18"/>
+          <w:lang w:val="es-ES_tradnl"/>
+        </w:rPr>
+        <w:t xml:space="preserve">, en </w:t>
+      </w:r>
+      <w:r>
+        <w:rPr>
+          <w:rFonts w:ascii="Arial" w:hAnsi="Arial"/>
+          <w:sz w:val="18"/>
+          <w:szCs w:val="18"/>
+          <w:lang w:val="es-ES_tradnl"/>
+        </w:rPr>
+        <w:t>protozoos, algas, hongos, plantas y animales.</w:t>
+      </w:r>
+      <w:r>
+        <w:rPr>
+          <w:rFonts w:ascii="Arial" w:hAnsi="Arial"/>
+          <w:sz w:val="18"/>
+          <w:szCs w:val="18"/>
+          <w:lang w:val="es-ES_tradnl"/>
+        </w:rPr>
+        <w:t xml:space="preserve"> </w:t>
+      </w:r>
+      <w:r>
+        <w:rPr>
+          <w:rFonts w:ascii="Arial" w:hAnsi="Arial"/>
+          <w:sz w:val="18"/>
+          <w:szCs w:val="18"/>
+          <w:lang w:val="es-ES_tradnl"/>
+        </w:rPr>
+        <w:t xml:space="preserve">Realice algunas preguntas sobre </w:t>
+      </w:r>
+      <w:r>
+        <w:rPr>
+          <w:rFonts w:ascii="Arial" w:hAnsi="Arial"/>
+          <w:sz w:val="18"/>
+          <w:szCs w:val="18"/>
+          <w:lang w:val="es-ES_tradnl"/>
+        </w:rPr>
+        <w:t>qué tipos de célula existen</w:t>
+      </w:r>
+      <w:r>
+        <w:rPr>
+          <w:rFonts w:ascii="Arial" w:hAnsi="Arial"/>
+          <w:sz w:val="18"/>
+          <w:szCs w:val="18"/>
+          <w:lang w:val="es-ES_tradnl"/>
+        </w:rPr>
+        <w:t xml:space="preserve">, </w:t>
+      </w:r>
+      <w:r>
+        <w:rPr>
+          <w:rFonts w:ascii="Arial" w:hAnsi="Arial"/>
+          <w:sz w:val="18"/>
+          <w:szCs w:val="18"/>
+          <w:lang w:val="es-ES_tradnl"/>
+        </w:rPr>
+        <w:t>cuáles son las diferencias entre los dos tipos de célula mencionados</w:t>
+      </w:r>
+      <w:r>
+        <w:rPr>
+          <w:rFonts w:ascii="Arial" w:hAnsi="Arial"/>
+          <w:sz w:val="18"/>
+          <w:szCs w:val="18"/>
+          <w:lang w:val="es-ES_tradnl"/>
+        </w:rPr>
+        <w:t xml:space="preserve"> y </w:t>
+      </w:r>
+      <w:r>
+        <w:rPr>
+          <w:rFonts w:ascii="Arial" w:hAnsi="Arial"/>
+          <w:sz w:val="18"/>
+          <w:szCs w:val="18"/>
+          <w:lang w:val="es-ES_tradnl"/>
+        </w:rPr>
+        <w:t>qué tipos de organismos están constituidos por cada tipo de célula</w:t>
+      </w:r>
+      <w:r>
+        <w:rPr>
+          <w:rFonts w:ascii="Arial" w:hAnsi="Arial"/>
+          <w:sz w:val="18"/>
+          <w:szCs w:val="18"/>
+          <w:lang w:val="es-ES_tradnl"/>
+        </w:rPr>
+        <w:t>.</w:t>
       </w:r>
     </w:p>
     <w:p>
@@ -2382,7 +2594,7 @@
           <w:szCs w:val="18"/>
           <w:lang w:val="es-ES_tradnl"/>
         </w:rPr>
-        <w:t>ostrar la primera diapositiva donde se describen los dos tipos de célula que existen y su definición, explicar a los estudiantes de donde proviene el nombre de las dos</w:t>
+        <w:t>ostrar la primera diapositiva donde se describen los dos tipos de célula que existen y su definición, explicar a los estudiantes de d</w:t>
       </w:r>
       <w:r>
         <w:rPr>
@@ -2391,6 +2603,24 @@
           <w:szCs w:val="18"/>
           <w:lang w:val="es-ES_tradnl"/>
         </w:rPr>
+        <w:t>ó</w:t>
+      </w:r>
+      <w:r>
+        <w:rPr>
+          <w:rFonts w:ascii="Arial" w:hAnsi="Arial"/>
+          <w:sz w:val="18"/>
+          <w:szCs w:val="18"/>
+          <w:lang w:val="es-ES_tradnl"/>
+        </w:rPr>
+        <w:t>nde proviene el nombre de las dos</w:t>
+      </w:r>
+      <w:r>
+        <w:rPr>
+          <w:rFonts w:ascii="Arial" w:hAnsi="Arial"/>
+          <w:sz w:val="18"/>
+          <w:szCs w:val="18"/>
+          <w:lang w:val="es-ES_tradnl"/>
+        </w:rPr>
         <w:t>, utilice las raíces gramaticales propuestas</w:t>
       </w:r>
       <w:r>
@@ -2526,7 +2756,25 @@
           <w:szCs w:val="18"/>
           <w:lang w:val="es-ES_tradnl"/>
         </w:rPr>
-        <w:t xml:space="preserve">y realice el mismo procedimiento que empleo con la diapositiva de la célula procariota, </w:t>
+        <w:t>y realice el mismo procedimiento que emple</w:t>
+      </w:r>
+      <w:r>
+        <w:rPr>
+          <w:rFonts w:ascii="Arial" w:hAnsi="Arial"/>
+          <w:sz w:val="18"/>
+          <w:szCs w:val="18"/>
+          <w:lang w:val="es-ES_tradnl"/>
+        </w:rPr>
+        <w:t xml:space="preserve">ó </w:t>
+      </w:r>
+      <w:r>
+        <w:rPr>
+          <w:rFonts w:ascii="Arial" w:hAnsi="Arial"/>
+          <w:sz w:val="18"/>
+          <w:szCs w:val="18"/>
+          <w:lang w:val="es-ES_tradnl"/>
+        </w:rPr>
+        <w:t xml:space="preserve">con la diapositiva de la célula procariota, </w:t>
       </w:r>
       <w:r>
         <w:rPr>
@@ -2769,7 +3017,52 @@
           <w:szCs w:val="18"/>
           <w:lang w:val="es-ES_tradnl"/>
         </w:rPr>
-        <w:t>Célula procariota y eucariota</w:t>
+        <w:t>Célula</w:t>
+      </w:r>
+      <w:r>
+        <w:rPr>
+          <w:rFonts w:ascii="Arial" w:hAnsi="Arial"/>
+          <w:sz w:val="18"/>
+          <w:szCs w:val="18"/>
+          <w:lang w:val="es-ES_tradnl"/>
+        </w:rPr>
+        <w:t>s</w:t>
+      </w:r>
+      <w:r>
+        <w:rPr>
+          <w:rFonts w:ascii="Arial" w:hAnsi="Arial"/>
+          <w:sz w:val="18"/>
+          <w:szCs w:val="18"/>
+          <w:lang w:val="es-ES_tradnl"/>
+        </w:rPr>
+        <w:t xml:space="preserve"> procariota</w:t>
+      </w:r>
+      <w:r>
+        <w:rPr>
+          <w:rFonts w:ascii="Arial" w:hAnsi="Arial"/>
+          <w:sz w:val="18"/>
+          <w:szCs w:val="18"/>
+          <w:lang w:val="es-ES_tradnl"/>
+        </w:rPr>
+        <w:t>s</w:t>
+      </w:r>
+      <w:r>
+        <w:rPr>
+          <w:rFonts w:ascii="Arial" w:hAnsi="Arial"/>
+          <w:sz w:val="18"/>
+          <w:szCs w:val="18"/>
+          <w:lang w:val="es-ES_tradnl"/>
+        </w:rPr>
+        <w:t xml:space="preserve"> y eucariota</w:t>
+      </w:r>
+      <w:r>
+        <w:rPr>
+          <w:rFonts w:ascii="Arial" w:hAnsi="Arial"/>
+          <w:sz w:val="18"/>
+          <w:szCs w:val="18"/>
+          <w:lang w:val="es-ES_tradnl"/>
+        </w:rPr>
+        <w:t>s</w:t>
       </w:r>
     </w:p>
     <w:p>
@@ -2883,7 +3176,25 @@
           <w:szCs w:val="18"/>
           <w:lang w:val="es-ES_tradnl"/>
         </w:rPr>
-        <w:t>CELULA PROCARIOTA</w:t>
+        <w:t>C</w:t>
+      </w:r>
+      <w:r>
+        <w:rPr>
+          <w:rFonts w:ascii="Arial" w:hAnsi="Arial" w:cs="Arial"/>
+          <w:sz w:val="18"/>
+          <w:szCs w:val="18"/>
+          <w:lang w:val="es-ES_tradnl"/>
+        </w:rPr>
+        <w:t>É</w:t>
+      </w:r>
+      <w:r>
+        <w:rPr>
+          <w:rFonts w:ascii="Arial" w:hAnsi="Arial" w:cs="Arial"/>
+          <w:sz w:val="18"/>
+          <w:szCs w:val="18"/>
+          <w:lang w:val="es-ES_tradnl"/>
+        </w:rPr>
+        <w:t>LULA PROCARIOTA</w:t>
       </w:r>
     </w:p>
     <w:p>
@@ -3003,7 +3314,36 @@
           <w:szCs w:val="18"/>
           <w:lang w:val="es-ES_tradnl"/>
         </w:rPr>
-        <w:t>Tamaño entre 1-5 micras, el material genético se encuentra dispuesto en un solo cromosoma circular, no presenta organelos celulares excepto los ribosomas, encargados de la síntesis de proteínas, igual que en las células eucariotas. Este tipo celular constituye la estructura básica de las bacterias y cianobacterias.</w:t>
+        <w:t>Tamaño entre 1</w:t>
+      </w:r>
+      <w:ins w:id="1" w:author="Alejandra" w:date="2015-03-11T17:16:00Z">
+        <w:r>
+          <w:rPr>
+            <w:rFonts w:ascii="Arial" w:hAnsi="Arial" w:cs="Arial"/>
+            <w:sz w:val="18"/>
+            <w:szCs w:val="18"/>
+            <w:lang w:val="es-ES_tradnl"/>
+          </w:rPr>
+          <w:t xml:space="preserve"> </w:t>
+        </w:r>
+      </w:ins>
+      <w:r>
+        <w:rPr>
+          <w:rFonts w:ascii="Arial" w:hAnsi="Arial" w:cs="Arial"/>
+          <w:sz w:val="18"/>
+          <w:szCs w:val="18"/>
+          <w:lang w:val="es-ES_tradnl"/>
+        </w:rPr>
+        <w:t xml:space="preserve">y </w:t>
+      </w:r>
+      <w:r>
+        <w:rPr>
+          <w:rFonts w:ascii="Arial" w:hAnsi="Arial" w:cs="Arial"/>
+          <w:sz w:val="18"/>
+          <w:szCs w:val="18"/>
+          <w:lang w:val="es-ES_tradnl"/>
+        </w:rPr>
+        <w:t>5 micras, el material genético se encuentra dispuesto en un solo cromosoma circular, no presenta organelos celulares excepto los ribosomas, encargados de la síntesis de proteínas, igual que en las células eucariotas. Este tipo celular constituye la estructura básica de las bacterias y cianobacterias.</w:t>
       </w:r>
     </w:p>
     <w:p>
@@ -3034,7 +3374,25 @@
           <w:szCs w:val="18"/>
           <w:lang w:val="es-ES_tradnl"/>
         </w:rPr>
-        <w:t>CELULA EUCARIOTA</w:t>
+        <w:t>C</w:t>
+      </w:r>
+      <w:r>
+        <w:rPr>
+          <w:rFonts w:ascii="Arial" w:hAnsi="Arial" w:cs="Arial"/>
+          <w:sz w:val="18"/>
+          <w:szCs w:val="18"/>
+          <w:lang w:val="es-ES_tradnl"/>
+        </w:rPr>
+        <w:t>É</w:t>
+      </w:r>
+      <w:r>
+        <w:rPr>
+          <w:rFonts w:ascii="Arial" w:hAnsi="Arial" w:cs="Arial"/>
+          <w:sz w:val="18"/>
+          <w:szCs w:val="18"/>
+          <w:lang w:val="es-ES_tradnl"/>
+        </w:rPr>
+        <w:t>LULA EUCARIOTA</w:t>
       </w:r>
     </w:p>
     <w:p>
@@ -3154,16 +3512,65 @@
           <w:szCs w:val="18"/>
           <w:lang w:val="es-ES_tradnl"/>
         </w:rPr>
-        <w:t xml:space="preserve"> a la célula provista de un núcleo definido por la membrana nuclear que lo mantiene aislado de los demás organelos y del citoplasma celular</w:t>
-      </w:r>
-      <w:r>
-        <w:rPr>
-          <w:rFonts w:ascii="Arial" w:hAnsi="Arial" w:cs="Arial"/>
-          <w:sz w:val="18"/>
-          <w:szCs w:val="18"/>
-          <w:lang w:val="es-ES_tradnl"/>
-        </w:rPr>
-        <w:t>. Tamaño entre 10-50 micras</w:t>
+        <w:t xml:space="preserve"> a la célula provista de un núcleo definido por la membrana nuclear</w:t>
+      </w:r>
+      <w:ins w:id="2" w:author="Alejandra" w:date="2015-03-11T17:17:00Z">
+        <w:r>
+          <w:rPr>
+            <w:rFonts w:ascii="Arial" w:hAnsi="Arial" w:cs="Arial"/>
+            <w:sz w:val="18"/>
+            <w:szCs w:val="18"/>
+            <w:lang w:val="es-ES_tradnl"/>
+          </w:rPr>
+          <w:t>,</w:t>
+        </w:r>
+      </w:ins>
+      <w:r>
+        <w:rPr>
+          <w:rFonts w:ascii="Arial" w:hAnsi="Arial" w:cs="Arial"/>
+          <w:sz w:val="18"/>
+          <w:szCs w:val="18"/>
+          <w:lang w:val="es-ES_tradnl"/>
+        </w:rPr>
+        <w:t xml:space="preserve"> que lo mantiene aislado de los demás organelos y del citoplasma celular</w:t>
+      </w:r>
+      <w:r>
+        <w:rPr>
+          <w:rFonts w:ascii="Arial" w:hAnsi="Arial" w:cs="Arial"/>
+          <w:sz w:val="18"/>
+          <w:szCs w:val="18"/>
+          <w:lang w:val="es-ES_tradnl"/>
+        </w:rPr>
+        <w:t>. Tamaño entre 10</w:t>
+      </w:r>
+      <w:ins w:id="3" w:author="Alejandra" w:date="2015-03-11T17:17:00Z">
+        <w:r>
+          <w:rPr>
+            <w:rFonts w:ascii="Arial" w:hAnsi="Arial" w:cs="Arial"/>
+            <w:sz w:val="18"/>
+            <w:szCs w:val="18"/>
+            <w:lang w:val="es-ES_tradnl"/>
+          </w:rPr>
+          <w:t xml:space="preserve"> </w:t>
+        </w:r>
+      </w:ins>
+      <w:r>
+        <w:rPr>
+          <w:rFonts w:ascii="Arial" w:hAnsi="Arial" w:cs="Arial"/>
+          <w:sz w:val="18"/>
+          <w:szCs w:val="18"/>
+          <w:lang w:val="es-ES_tradnl"/>
+        </w:rPr>
+        <w:t xml:space="preserve">y </w:t>
+      </w:r>
+      <w:r>
+        <w:rPr>
+          <w:rFonts w:ascii="Arial" w:hAnsi="Arial" w:cs="Arial"/>
+          <w:sz w:val="18"/>
+          <w:szCs w:val="18"/>
+          <w:lang w:val="es-ES_tradnl"/>
+        </w:rPr>
+        <w:t>50 micras</w:t>
       </w:r>
       <w:r>
         <w:rPr>
@@ -3409,7 +3816,25 @@
                 <w:szCs w:val="18"/>
                 <w:lang w:val="es-ES_tradnl"/>
               </w:rPr>
-              <w:t>Presenta una vacuola gigante que desplaza al núcleo hacia la periferia</w:t>
+              <w:t xml:space="preserve">Presenta una vacuola gigante que desplaza </w:t>
+            </w:r>
+            <w:r>
+              <w:rPr>
+                <w:rFonts w:ascii="Arial" w:hAnsi="Arial" w:cs="Arial"/>
+                <w:sz w:val="18"/>
+                <w:szCs w:val="18"/>
+                <w:lang w:val="es-ES_tradnl"/>
+              </w:rPr>
+              <w:t xml:space="preserve">el </w:t>
+            </w:r>
+            <w:r>
+              <w:rPr>
+                <w:rFonts w:ascii="Arial" w:hAnsi="Arial" w:cs="Arial"/>
+                <w:sz w:val="18"/>
+                <w:szCs w:val="18"/>
+                <w:lang w:val="es-ES_tradnl"/>
+              </w:rPr>
+              <w:t>núcleo hacia la periferia</w:t>
             </w:r>
           </w:p>
         </w:tc>
@@ -3984,29 +4409,7 @@
           <w:highlight w:val="yellow"/>
           <w:lang w:val="es-ES_tradnl"/>
         </w:rPr>
-        <w:t xml:space="preserve">Nombre de archivo </w:t>
-      </w:r>
-      <w:proofErr w:type="spellStart"/>
-      <w:r>
-        <w:rPr>
-          <w:rFonts w:ascii="Arial" w:hAnsi="Arial" w:cs="Arial"/>
-          <w:sz w:val="18"/>
-          <w:szCs w:val="18"/>
-          <w:highlight w:val="yellow"/>
-          <w:lang w:val="es-ES_tradnl"/>
-        </w:rPr>
-        <w:t>Shutterstock</w:t>
-      </w:r>
-      <w:proofErr w:type="spellEnd"/>
-      <w:r>
-        <w:rPr>
-          <w:rFonts w:ascii="Arial" w:hAnsi="Arial" w:cs="Arial"/>
-          <w:sz w:val="18"/>
-          <w:szCs w:val="18"/>
-          <w:highlight w:val="yellow"/>
-          <w:lang w:val="es-ES_tradnl"/>
-        </w:rPr>
-        <w:t xml:space="preserve"> o descripción de ilustración a crear</w:t>
+        <w:t>Nombre de archivo Shutterstock o descripción de ilustración a crear</w:t>
       </w:r>
     </w:p>
     <w:p>
@@ -4242,9 +4645,8 @@
                 <w:szCs w:val="18"/>
                 <w:lang w:val="es-ES_tradnl"/>
               </w:rPr>
-              <w:t>Contenido del texto (</w:t>
-            </w:r>
-            <w:proofErr w:type="spellStart"/>
+              <w:t>Contenido del texto (m</w:t>
+            </w:r>
             <w:r>
               <w:rPr>
                 <w:rFonts w:ascii="Arial" w:hAnsi="Arial" w:cs="Arial"/>
@@ -4253,9 +4655,8 @@
                 <w:szCs w:val="18"/>
                 <w:lang w:val="es-ES_tradnl"/>
               </w:rPr>
-              <w:t>max</w:t>
-            </w:r>
-            <w:proofErr w:type="spellEnd"/>
+              <w:t>á</w:t>
+            </w:r>
             <w:r>
               <w:rPr>
                 <w:rFonts w:ascii="Arial" w:hAnsi="Arial" w:cs="Arial"/>
@@ -4264,7 +4665,7 @@
                 <w:szCs w:val="18"/>
                 <w:lang w:val="es-ES_tradnl"/>
               </w:rPr>
-              <w:t>. 30 caracteres)</w:t>
+              <w:t>x. 30 caracteres)</w:t>
             </w:r>
           </w:p>
         </w:tc>
@@ -4627,9 +5028,6 @@
               <w:lang w:val="es-ES_tradnl"/>
             </w:rPr>
             <w:id w:val="1861705062"/>
-            <w:placeholder>
-              <w:docPart w:val="4C08E8F46D70457EAEA403D1AFDC362F"/>
-            </w:placeholder>
             <w:comboBox>
               <w:listItem w:displayText="LeftTop" w:value="LeftTop"/>
               <w:listItem w:displayText="CenterTop" w:value="CenterTop"/>
@@ -4728,12 +5126,12 @@
               </w:rPr>
               <w:pict>
                 <v:group id="Grupo 11" o:spid="_x0000_s1026" style="position:absolute;margin-left:63.15pt;margin-top:1.1pt;width:351.75pt;height:103.2pt;z-index:251659264" coordsize="44674,13106" o:gfxdata="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">
-                  <v:rect id="Rectángulo 1" o:spid="_x0000_s1027" style="position:absolute;left:43;width:44628;height:13106;visibility:visible;mso-wrap-style:square;v-text-anchor:middle" o:gfxdata="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" fillcolor="white [3212]" strokecolor="#4579b8 [3044]"/>
+                  <v:rect id="Rectángulo 1" o:spid="_x0000_s1027" style="position:absolute;left:43;width:44628;height:13106;visibility:visible;v-text-anchor:middle" o:gfxdata="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" fillcolor="white [3212]" strokecolor="#4579b8 [3044]"/>
                   <v:shapetype id="_x0000_t202" coordsize="21600,21600" o:spt="202" path="m,l,21600r21600,l21600,xe">
                     <v:stroke joinstyle="miter"/>
                     <v:path gradientshapeok="t" o:connecttype="rect"/>
                   </v:shapetype>
-                  <v:shape id="Cuadro de texto 2" o:spid="_x0000_s1028" type="#_x0000_t202" style="position:absolute;top:43;width:5918;height:2521;visibility:visible;mso-wrap-style:square;v-text-anchor:top" o:gfxdata="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" filled="f" stroked="f">
+                  <v:shape id="Cuadro de texto 2" o:spid="_x0000_s1028" type="#_x0000_t202" style="position:absolute;top:43;width:5918;height:2521;visibility:visible" o:gfxdata="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" filled="f" stroked="f">
                     <v:textbox>
                       <w:txbxContent>
                         <w:p>
@@ -4758,7 +5156,7 @@
                       </w:txbxContent>
                     </v:textbox>
                   </v:shape>
-                  <v:shape id="Cuadro de texto 2" o:spid="_x0000_s1029" type="#_x0000_t202" style="position:absolute;left:19899;width:7226;height:2520;visibility:visible;mso-wrap-style:square;v-text-anchor:top" o:gfxdata="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" filled="f" stroked="f">
+                  <v:shape id="Cuadro de texto 2" o:spid="_x0000_s1029" type="#_x0000_t202" style="position:absolute;left:19899;width:7226;height:2520;visibility:visible" o:gfxdata="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" filled="f" stroked="f">
                     <v:textbox>
                       <w:txbxContent>
                         <w:p>
@@ -4790,7 +5188,7 @@
                       </w:txbxContent>
                     </v:textbox>
                   </v:shape>
-                  <v:shape id="Cuadro de texto 2" o:spid="_x0000_s1030" type="#_x0000_t202" style="position:absolute;left:37969;top:87;width:6705;height:2521;visibility:visible;mso-wrap-style:square;v-text-anchor:top" o:gfxdata="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" filled="f" stroked="f">
+                  <v:shape id="Cuadro de texto 2" o:spid="_x0000_s1030" type="#_x0000_t202" style="position:absolute;left:37969;top:87;width:6705;height:2521;visibility:visible" o:gfxdata="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" filled="f" stroked="f">
                     <v:textbox>
                       <w:txbxContent>
                         <w:p>
@@ -4822,7 +5220,7 @@
                       </w:txbxContent>
                     </v:textbox>
                   </v:shape>
-                  <v:shape id="Cuadro de texto 2" o:spid="_x0000_s1031" type="#_x0000_t202" style="position:absolute;top:5181;width:7226;height:2521;visibility:visible;mso-wrap-style:square;v-text-anchor:top" o:gfxdata="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" filled="f" stroked="f">
+                  <v:shape id="Cuadro de texto 2" o:spid="_x0000_s1031" type="#_x0000_t202" style="position:absolute;top:5181;width:7226;height:2521;visibility:visible" o:gfxdata="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" filled="f" stroked="f">
                     <v:textbox>
                       <w:txbxContent>
                         <w:p>
@@ -4854,7 +5252,7 @@
                       </w:txbxContent>
                     </v:textbox>
                   </v:shape>
-                  <v:shape id="Cuadro de texto 2" o:spid="_x0000_s1032" type="#_x0000_t202" style="position:absolute;left:18941;top:5138;width:9220;height:2521;visibility:visible;mso-wrap-style:square;v-text-anchor:top" o:gfxdata="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" filled="f" stroked="f">
+                  <v:shape id="Cuadro de texto 2" o:spid="_x0000_s1032" type="#_x0000_t202" style="position:absolute;left:18941;top:5138;width:9220;height:2521;visibility:visible" o:gfxdata="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" filled="f" stroked="f">
                     <v:textbox>
                       <w:txbxContent>
                         <w:p>
@@ -4879,7 +5277,7 @@
                       </w:txbxContent>
                     </v:textbox>
                   </v:shape>
-                  <v:shape id="Cuadro de texto 2" o:spid="_x0000_s1033" type="#_x0000_t202" style="position:absolute;left:36880;top:5225;width:7792;height:2521;visibility:visible;mso-wrap-style:square;v-text-anchor:top" o:gfxdata="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" filled="f" stroked="f">
+                  <v:shape id="Cuadro de texto 2" o:spid="_x0000_s1033" type="#_x0000_t202" style="position:absolute;left:36880;top:5225;width:7792;height:2521;visibility:visible" o:gfxdata="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" filled="f" stroked="f">
                     <v:textbox>
                       <w:txbxContent>
                         <w:p>
@@ -4904,7 +5302,7 @@
                       </w:txbxContent>
                     </v:textbox>
                   </v:shape>
-                  <v:shape id="Cuadro de texto 2" o:spid="_x0000_s1034" type="#_x0000_t202" style="position:absolute;left:43;top:10537;width:7791;height:2521;visibility:visible;mso-wrap-style:square;v-text-anchor:top" o:gfxdata="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" filled="f" stroked="f">
+                  <v:shape id="Cuadro de texto 2" o:spid="_x0000_s1034" type="#_x0000_t202" style="position:absolute;left:43;top:10537;width:7791;height:2521;visibility:visible" o:gfxdata="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" filled="f" stroked="f">
                     <v:textbox>
                       <w:txbxContent>
                         <w:p>
@@ -4936,7 +5334,7 @@
                       </w:txbxContent>
                     </v:textbox>
                   </v:shape>
-                  <v:shape id="Cuadro de texto 2" o:spid="_x0000_s1035" type="#_x0000_t202" style="position:absolute;left:19115;top:10450;width:8839;height:2521;visibility:visible;mso-wrap-style:square;v-text-anchor:top" o:gfxdata="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" filled="f" stroked="f">
+                  <v:shape id="Cuadro de texto 2" o:spid="_x0000_s1035" type="#_x0000_t202" style="position:absolute;left:19115;top:10450;width:8839;height:2521;visibility:visible" o:gfxdata="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" filled="f" stroked="f">
                     <v:textbox>
                       <w:txbxContent>
                         <w:p>
@@ -4961,7 +5359,7 @@
                       </w:txbxContent>
                     </v:textbox>
                   </v:shape>
-                  <v:shape id="Cuadro de texto 2" o:spid="_x0000_s1036" type="#_x0000_t202" style="position:absolute;left:36314;top:10537;width:8357;height:2521;visibility:visible;mso-wrap-style:square;v-text-anchor:top" o:gfxdata="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" filled="f" stroked="f">
+                  <v:shape id="Cuadro de texto 2" o:spid="_x0000_s1036" type="#_x0000_t202" style="position:absolute;left:36314;top:10537;width:8357;height:2521;visibility:visible" o:gfxdata="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" filled="f" stroked="f">
                     <v:textbox>
                       <w:txbxContent>
                         <w:p>
@@ -5218,29 +5616,7 @@
           <w:highlight w:val="yellow"/>
           <w:lang w:val="es-ES_tradnl"/>
         </w:rPr>
-        <w:t xml:space="preserve">Nombre de archivo </w:t>
-      </w:r>
-      <w:proofErr w:type="spellStart"/>
-      <w:r>
-        <w:rPr>
-          <w:rFonts w:ascii="Arial" w:hAnsi="Arial" w:cs="Arial"/>
-          <w:sz w:val="18"/>
-          <w:szCs w:val="18"/>
-          <w:highlight w:val="yellow"/>
-          <w:lang w:val="es-ES_tradnl"/>
-        </w:rPr>
-        <w:t>Shutterstock</w:t>
-      </w:r>
-      <w:proofErr w:type="spellEnd"/>
-      <w:r>
-        <w:rPr>
-          <w:rFonts w:ascii="Arial" w:hAnsi="Arial" w:cs="Arial"/>
-          <w:sz w:val="18"/>
-          <w:szCs w:val="18"/>
-          <w:highlight w:val="yellow"/>
-          <w:lang w:val="es-ES_tradnl"/>
-        </w:rPr>
-        <w:t xml:space="preserve"> o descripción de ilustración a crear</w:t>
+        <w:t>Nombre de archivo Shutterstock o descripción de ilustración a crear</w:t>
       </w:r>
     </w:p>
     <w:p>
@@ -5494,9 +5870,8 @@
                 <w:szCs w:val="18"/>
                 <w:lang w:val="es-ES_tradnl"/>
               </w:rPr>
-              <w:t>Contenido del texto (</w:t>
-            </w:r>
-            <w:proofErr w:type="spellStart"/>
+              <w:t>Contenido del texto (m</w:t>
+            </w:r>
             <w:r>
               <w:rPr>
                 <w:rFonts w:ascii="Arial" w:hAnsi="Arial" w:cs="Arial"/>
@@ -5505,9 +5880,8 @@
                 <w:szCs w:val="18"/>
                 <w:lang w:val="es-ES_tradnl"/>
               </w:rPr>
-              <w:t>max</w:t>
-            </w:r>
-            <w:proofErr w:type="spellEnd"/>
+              <w:t>á</w:t>
+            </w:r>
             <w:r>
               <w:rPr>
                 <w:rFonts w:ascii="Arial" w:hAnsi="Arial" w:cs="Arial"/>
@@ -5516,7 +5890,7 @@
                 <w:szCs w:val="18"/>
                 <w:lang w:val="es-ES_tradnl"/>
               </w:rPr>
-              <w:t>. 30 caracteres)</w:t>
+              <w:t>x. 30 caracteres)</w:t>
             </w:r>
           </w:p>
         </w:tc>
@@ -5624,9 +5998,6 @@
               <w:lang w:val="es-ES_tradnl"/>
             </w:rPr>
             <w:id w:val="-2140802553"/>
-            <w:placeholder>
-              <w:docPart w:val="19F7742AF3AB48B6A3ECD138C752CE93"/>
-            </w:placeholder>
             <w:comboBox>
               <w:listItem w:displayText="LeftTop" w:value="LeftTop"/>
               <w:listItem w:displayText="CenterTop" w:value="CenterTop"/>
@@ -5727,9 +6098,6 @@
               <w:lang w:val="es-ES_tradnl"/>
             </w:rPr>
             <w:id w:val="1622500358"/>
-            <w:placeholder>
-              <w:docPart w:val="71C9DD12A52E49C099274BCBD010E145"/>
-            </w:placeholder>
             <w:comboBox>
               <w:listItem w:displayText="LeftTop" w:value="LeftTop"/>
               <w:listItem w:displayText="CenterTop" w:value="CenterTop"/>
@@ -5830,9 +6198,6 @@
               <w:lang w:val="es-ES_tradnl"/>
             </w:rPr>
             <w:id w:val="-2035643617"/>
-            <w:placeholder>
-              <w:docPart w:val="2D21DBC0B2CD410EA8B0BC8961077225"/>
-            </w:placeholder>
             <w:comboBox>
               <w:listItem w:displayText="LeftTop" w:value="LeftTop"/>
               <w:listItem w:displayText="CenterTop" w:value="CenterTop"/>
@@ -5931,8 +6296,8 @@
               </w:rPr>
               <w:pict>
                 <v:group id="Grupo 12" o:spid="_x0000_s1037" style="position:absolute;margin-left:63.15pt;margin-top:1.1pt;width:351.75pt;height:103.2pt;z-index:251660288" coordsize="44674,13106" o:gfxdata="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">
-                  <v:rect id="Rectángulo 13" o:spid="_x0000_s1038" style="position:absolute;left:43;width:44628;height:13106;visibility:visible;mso-wrap-style:square;v-text-anchor:middle" o:gfxdata="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" fillcolor="white [3212]" strokecolor="#4579b8 [3044]"/>
-                  <v:shape id="Cuadro de texto 2" o:spid="_x0000_s1039" type="#_x0000_t202" style="position:absolute;top:43;width:5918;height:2521;visibility:visible;mso-wrap-style:square;v-text-anchor:top" o:gfxdata="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" filled="f" stroked="f">
+                  <v:rect id="Rectángulo 13" o:spid="_x0000_s1038" style="position:absolute;left:43;width:44628;height:13106;visibility:visible;v-text-anchor:middle" o:gfxdata="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" fillcolor="white [3212]" strokecolor="#4579b8 [3044]"/>
+                  <v:shape id="Cuadro de texto 2" o:spid="_x0000_s1039" type="#_x0000_t202" style="position:absolute;top:43;width:5918;height:2521;visibility:visible" o:gfxdata="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" filled="f" stroked="f">
                     <v:textbox>
                       <w:txbxContent>
                         <w:p>
@@ -5957,7 +6322,7 @@
                       </w:txbxContent>
                     </v:textbox>
                   </v:shape>
-                  <v:shape id="Cuadro de texto 2" o:spid="_x0000_s1040" type="#_x0000_t202" style="position:absolute;left:19899;width:7226;height:2520;visibility:visible;mso-wrap-style:square;v-text-anchor:top" o:gfxdata="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" filled="f" stroked="f">
+                  <v:shape id="Cuadro de texto 2" o:spid="_x0000_s1040" type="#_x0000_t202" style="position:absolute;left:19899;width:7226;height:2520;visibility:visible" o:gfxdata="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" filled="f" stroked="f">
                     <v:textbox>
                       <w:txbxContent>
                         <w:p>
@@ -5989,7 +6354,7 @@
                       </w:txbxContent>
                     </v:textbox>
                   </v:shape>
-                  <v:shape id="Cuadro de texto 2" o:spid="_x0000_s1041" type="#_x0000_t202" style="position:absolute;left:37969;top:87;width:6705;height:2521;visibility:visible;mso-wrap-style:square;v-text-anchor:top" o:gfxdata="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" filled="f" stroked="f">
+                  <v:shape id="Cuadro de texto 2" o:spid="_x0000_s1041" type="#_x0000_t202" style="position:absolute;left:37969;top:87;width:6705;height:2521;visibility:visible" o:gfxdata="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" filled="f" stroked="f">
                     <v:textbox>
                       <w:txbxContent>
                         <w:p>
@@ -6021,7 +6386,7 @@
                       </w:txbxContent>
                     </v:textbox>
                   </v:shape>
-                  <v:shape id="Cuadro de texto 2" o:spid="_x0000_s1042" type="#_x0000_t202" style="position:absolute;top:5181;width:7226;height:2521;visibility:visible;mso-wrap-style:square;v-text-anchor:top" o:gfxdata="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" filled="f" stroked="f">
+                  <v:shape id="Cuadro de texto 2" o:spid="_x0000_s1042" type="#_x0000_t202" style="position:absolute;top:5181;width:7226;height:2521;visibility:visible" o:gfxdata="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" filled="f" stroked="f">
                     <v:textbox>
                       <w:txbxContent>
                         <w:p>
@@ -6053,7 +6418,7 @@
                       </w:txbxContent>
                     </v:textbox>
                   </v:shape>
-                  <v:shape id="Cuadro de texto 2" o:spid="_x0000_s1043" type="#_x0000_t202" style="position:absolute;left:18941;top:5138;width:9220;height:2521;visibility:visible;mso-wrap-style:square;v-text-anchor:top" o:gfxdata="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" filled="f" stroked="f">
+                  <v:shape id="Cuadro de texto 2" o:spid="_x0000_s1043" type="#_x0000_t202" style="position:absolute;left:18941;top:5138;width:9220;height:2521;visibility:visible" o:gfxdata="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" filled="f" stroked="f">
                     <v:textbox>
                       <w:txbxContent>
                         <w:p>
@@ -6078,7 +6443,7 @@
                       </w:txbxContent>
                     </v:textbox>
                   </v:shape>
-                  <v:shape id="Cuadro de texto 2" o:spid="_x0000_s1044" type="#_x0000_t202" style="position:absolute;left:36880;top:5225;width:7792;height:2521;visibility:visible;mso-wrap-style:square;v-text-anchor:top" o:gfxdata="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" filled="f" stroked="f">
+                  <v:shape id="Cuadro de texto 2" o:spid="_x0000_s1044" type="#_x0000_t202" style="position:absolute;left:36880;top:5225;width:7792;height:2521;visibility:visible" o:gfxdata="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" filled="f" stroked="f">
                     <v:textbox>
                       <w:txbxContent>
                         <w:p>
@@ -6103,7 +6468,7 @@
                       </w:txbxContent>
                     </v:textbox>
                   </v:shape>
-                  <v:shape id="Cuadro de texto 2" o:spid="_x0000_s1045" type="#_x0000_t202" style="position:absolute;left:43;top:10537;width:7791;height:2521;visibility:visible;mso-wrap-style:square;v-text-anchor:top" o:gfxdata="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" filled="f" stroked="f">
+                  <v:shape id="Cuadro de texto 2" o:spid="_x0000_s1045" type="#_x0000_t202" style="position:absolute;left:43;top:10537;width:7791;height:2521;visibility:visible" o:gfxdata="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" filled="f" stroked="f">
                     <v:textbox>
                       <w:txbxContent>
                         <w:p>
@@ -6135,7 +6500,7 @@
                       </w:txbxContent>
                     </v:textbox>
                   </v:shape>
-                  <v:shape id="Cuadro de texto 2" o:spid="_x0000_s1046" type="#_x0000_t202" style="position:absolute;left:19115;top:10450;width:8839;height:2521;visibility:visible;mso-wrap-style:square;v-text-anchor:top" o:gfxdata="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" filled="f" stroked="f">
+                  <v:shape id="Cuadro de texto 2" o:spid="_x0000_s1046" type="#_x0000_t202" style="position:absolute;left:19115;top:10450;width:8839;height:2521;visibility:visible" o:gfxdata="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" filled="f" stroked="f">
                     <v:textbox>
                       <w:txbxContent>
                         <w:p>
@@ -6160,7 +6525,7 @@
                       </w:txbxContent>
                     </v:textbox>
                   </v:shape>
-                  <v:shape id="Cuadro de texto 2" o:spid="_x0000_s1047" type="#_x0000_t202" style="position:absolute;left:36314;top:10537;width:8357;height:2521;visibility:visible;mso-wrap-style:square;v-text-anchor:top" o:gfxdata="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" filled="f" stroked="f">
+                  <v:shape id="Cuadro de texto 2" o:spid="_x0000_s1047" type="#_x0000_t202" style="position:absolute;left:36314;top:10537;width:8357;height:2521;visibility:visible" o:gfxdata="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" filled="f" stroked="f">
                     <v:textbox>
                       <w:txbxContent>
                         <w:p>
@@ -6427,29 +6792,7 @@
           <w:highlight w:val="yellow"/>
           <w:lang w:val="es-ES_tradnl"/>
         </w:rPr>
-        <w:t xml:space="preserve">Nombre de archivo </w:t>
-      </w:r>
-      <w:proofErr w:type="spellStart"/>
-      <w:r>
-        <w:rPr>
-          <w:rFonts w:ascii="Arial" w:hAnsi="Arial" w:cs="Arial"/>
-          <w:sz w:val="18"/>
-          <w:szCs w:val="18"/>
-          <w:highlight w:val="yellow"/>
-          <w:lang w:val="es-ES_tradnl"/>
-        </w:rPr>
-        <w:t>Shutterstock</w:t>
-      </w:r>
-      <w:proofErr w:type="spellEnd"/>
-      <w:r>
-        <w:rPr>
-          <w:rFonts w:ascii="Arial" w:hAnsi="Arial" w:cs="Arial"/>
-          <w:sz w:val="18"/>
-          <w:szCs w:val="18"/>
-          <w:highlight w:val="yellow"/>
-          <w:lang w:val="es-ES_tradnl"/>
-        </w:rPr>
-        <w:t xml:space="preserve"> o descripción de ilustración a crear</w:t>
+        <w:t>Nombre de archivo Shutterstock o descripción de ilustración a crear</w:t>
       </w:r>
     </w:p>
     <w:p>
@@ -6685,9 +7028,8 @@
                 <w:szCs w:val="18"/>
                 <w:lang w:val="es-ES_tradnl"/>
               </w:rPr>
-              <w:t>Contenido del texto (</w:t>
-            </w:r>
-            <w:proofErr w:type="spellStart"/>
+              <w:t>Contenido del texto (m</w:t>
+            </w:r>
             <w:r>
               <w:rPr>
                 <w:rFonts w:ascii="Arial" w:hAnsi="Arial" w:cs="Arial"/>
@@ -6696,9 +7038,8 @@
                 <w:szCs w:val="18"/>
                 <w:lang w:val="es-ES_tradnl"/>
               </w:rPr>
-              <w:t>max</w:t>
-            </w:r>
-            <w:proofErr w:type="spellEnd"/>
+              <w:t>á</w:t>
+            </w:r>
             <w:r>
               <w:rPr>
                 <w:rFonts w:ascii="Arial" w:hAnsi="Arial" w:cs="Arial"/>
@@ -6707,7 +7048,7 @@
                 <w:szCs w:val="18"/>
                 <w:lang w:val="es-ES_tradnl"/>
               </w:rPr>
-              <w:t>. 30 caracteres)</w:t>
+              <w:t>x. 30 caracteres)</w:t>
             </w:r>
           </w:p>
         </w:tc>
@@ -7122,8 +7463,8 @@
               </w:rPr>
               <w:pict>
                 <v:group id="_x0000_s1048" style="position:absolute;margin-left:63.15pt;margin-top:1.1pt;width:351.75pt;height:103.2pt;z-index:251662336" coordsize="44674,13106" o:gfxdata="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">
-                  <v:rect id="Rectángulo 13" o:spid="_x0000_s1049" style="position:absolute;left:43;width:44628;height:13106;visibility:visible;mso-wrap-style:square;v-text-anchor:middle" o:gfxdata="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" fillcolor="window" strokecolor="#4a7ebb"/>
-                  <v:shape id="Cuadro de texto 2" o:spid="_x0000_s1050" type="#_x0000_t202" style="position:absolute;top:43;width:5918;height:2521;visibility:visible;mso-wrap-style:square;v-text-anchor:top" o:gfxdata="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" filled="f" stroked="f">
+                  <v:rect id="Rectángulo 13" o:spid="_x0000_s1049" style="position:absolute;left:43;width:44628;height:13106;visibility:visible;v-text-anchor:middle" o:gfxdata="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" fillcolor="window" strokecolor="#4a7ebb"/>
+                  <v:shape id="Cuadro de texto 2" o:spid="_x0000_s1050" type="#_x0000_t202" style="position:absolute;top:43;width:5918;height:2521;visibility:visible" o:gfxdata="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" filled="f" stroked="f">
                     <v:textbox>
                       <w:txbxContent>
                         <w:p>
@@ -7148,7 +7489,7 @@
                       </w:txbxContent>
                     </v:textbox>
                   </v:shape>
-                  <v:shape id="Cuadro de texto 2" o:spid="_x0000_s1051" type="#_x0000_t202" style="position:absolute;left:19899;width:7226;height:2520;visibility:visible;mso-wrap-style:square;v-text-anchor:top" o:gfxdata="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" filled="f" stroked="f">
+                  <v:shape id="Cuadro de texto 2" o:spid="_x0000_s1051" type="#_x0000_t202" style="position:absolute;left:19899;width:7226;height:2520;visibility:visible" o:gfxdata="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" filled="f" stroked="f">
                     <v:textbox>
                       <w:txbxContent>
                         <w:p>
@@ -7180,7 +7521,7 @@
                       </w:txbxContent>
                     </v:textbox>
                   </v:shape>
-                  <v:shape id="Cuadro de texto 2" o:spid="_x0000_s1052" type="#_x0000_t202" style="position:absolute;left:37969;top:87;width:6705;height:2521;visibility:visible;mso-wrap-style:square;v-text-anchor:top" o:gfxdata="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" filled="f" stroked="f">
+                  <v:shape id="Cuadro de texto 2" o:spid="_x0000_s1052" type="#_x0000_t202" style="position:absolute;left:37969;top:87;width:6705;height:2521;visibility:visible" o:gfxdata="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" filled="f" stroked="f">
                     <v:textbox>
                       <w:txbxContent>
                         <w:p>
@@ -7212,7 +7553,7 @@
                       </w:txbxContent>
                     </v:textbox>
                   </v:shape>
-                  <v:shape id="Cuadro de texto 2" o:spid="_x0000_s1053" type="#_x0000_t202" style="position:absolute;top:5181;width:7226;height:2521;visibility:visible;mso-wrap-style:square;v-text-anchor:top" o:gfxdata="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" filled="f" stroked="f">
+                  <v:shape id="Cuadro de texto 2" o:spid="_x0000_s1053" type="#_x0000_t202" style="position:absolute;top:5181;width:7226;height:2521;visibility:visible" o:gfxdata="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" filled="f" stroked="f">
                     <v:textbox>
                       <w:txbxContent>
                         <w:p>
@@ -7244,7 +7585,7 @@
                       </w:txbxContent>
                     </v:textbox>
                   </v:shape>
-                  <v:shape id="Cuadro de texto 2" o:spid="_x0000_s1054" type="#_x0000_t202" style="position:absolute;left:18941;top:5138;width:9220;height:2521;visibility:visible;mso-wrap-style:square;v-text-anchor:top" o:gfxdata="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" filled="f" stroked="f">
+                  <v:shape id="Cuadro de texto 2" o:spid="_x0000_s1054" type="#_x0000_t202" style="position:absolute;left:18941;top:5138;width:9220;height:2521;visibility:visible" o:gfxdata="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" filled="f" stroked="f">
                     <v:textbox>
                       <w:txbxContent>
                         <w:p>
@@ -7269,7 +7610,7 @@
                       </w:txbxContent>
                     </v:textbox>
                   </v:shape>
-                  <v:shape id="Cuadro de texto 2" o:spid="_x0000_s1055" type="#_x0000_t202" style="position:absolute;left:36880;top:5225;width:7792;height:2521;visibility:visible;mso-wrap-style:square;v-text-anchor:top" o:gfxdata="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" filled="f" stroked="f">
+                  <v:shape id="Cuadro de texto 2" o:spid="_x0000_s1055" type="#_x0000_t202" style="position:absolute;left:36880;top:5225;width:7792;height:2521;visibility:visible" o:gfxdata="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" filled="f" stroked="f">
                     <v:textbox>
                       <w:txbxContent>
                         <w:p>
@@ -7294,7 +7635,7 @@
                       </w:txbxContent>
                     </v:textbox>
                   </v:shape>
-                  <v:shape id="Cuadro de texto 2" o:spid="_x0000_s1056" type="#_x0000_t202" style="position:absolute;left:43;top:10537;width:7791;height:2521;visibility:visible;mso-wrap-style:square;v-text-anchor:top" o:gfxdata="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" filled="f" stroked="f">
+                  <v:shape id="Cuadro de texto 2" o:spid="_x0000_s1056" type="#_x0000_t202" style="position:absolute;left:43;top:10537;width:7791;height:2521;visibility:visible" o:gfxdata="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" filled="f" stroked="f">
                     <v:textbox>
                       <w:txbxContent>
                         <w:p>
@@ -7326,7 +7667,7 @@
                       </w:txbxContent>
                     </v:textbox>
                   </v:shape>
-                  <v:shape id="Cuadro de texto 2" o:spid="_x0000_s1057" type="#_x0000_t202" style="position:absolute;left:19115;top:10450;width:8839;height:2521;visibility:visible;mso-wrap-style:square;v-text-anchor:top" o:gfxdata="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" filled="f" stroked="f">
+                  <v:shape id="Cuadro de texto 2" o:spid="_x0000_s1057" type="#_x0000_t202" style="position:absolute;left:19115;top:10450;width:8839;height:2521;visibility:visible" o:gfxdata="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" filled="f" stroked="f">
                     <v:textbox>
                       <w:txbxContent>
                         <w:p>
@@ -7351,7 +7692,7 @@
                       </w:txbxContent>
                     </v:textbox>
                   </v:shape>
-                  <v:shape id="Cuadro de texto 2" o:spid="_x0000_s1058" type="#_x0000_t202" style="position:absolute;left:36314;top:10537;width:8357;height:2521;visibility:visible;mso-wrap-style:square;v-text-anchor:top" o:gfxdata="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" filled="f" stroked="f">
+                  <v:shape id="Cuadro de texto 2" o:spid="_x0000_s1058" type="#_x0000_t202" style="position:absolute;left:36314;top:10537;width:8357;height:2521;visibility:visible" o:gfxdata="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" filled="f" stroked="f">
                     <v:textbox>
                       <w:txbxContent>
                         <w:p>
@@ -7618,29 +7959,7 @@
           <w:highlight w:val="yellow"/>
           <w:lang w:val="es-ES_tradnl"/>
         </w:rPr>
-        <w:t xml:space="preserve">Nombre de archivo </w:t>
-      </w:r>
-      <w:proofErr w:type="spellStart"/>
-      <w:r>
-        <w:rPr>
-          <w:rFonts w:ascii="Arial" w:hAnsi="Arial" w:cs="Arial"/>
-          <w:sz w:val="18"/>
-          <w:szCs w:val="18"/>
-          <w:highlight w:val="yellow"/>
-          <w:lang w:val="es-ES_tradnl"/>
-        </w:rPr>
-        <w:t>Shutterstock</w:t>
-      </w:r>
-      <w:proofErr w:type="spellEnd"/>
-      <w:r>
-        <w:rPr>
-          <w:rFonts w:ascii="Arial" w:hAnsi="Arial" w:cs="Arial"/>
-          <w:sz w:val="18"/>
-          <w:szCs w:val="18"/>
-          <w:highlight w:val="yellow"/>
-          <w:lang w:val="es-ES_tradnl"/>
-        </w:rPr>
-        <w:t xml:space="preserve"> o descripción de ilustración a crear</w:t>
+        <w:t>Nombre de archivo Shutterstock o descripción de ilustración a crear</w:t>
       </w:r>
     </w:p>
     <w:p>
@@ -7934,9 +8253,8 @@
                 <w:szCs w:val="18"/>
                 <w:lang w:val="es-ES_tradnl"/>
               </w:rPr>
-              <w:t>Contenido del texto (</w:t>
-            </w:r>
-            <w:proofErr w:type="spellStart"/>
+              <w:t>Contenido del texto (m</w:t>
+            </w:r>
             <w:r>
               <w:rPr>
                 <w:rFonts w:ascii="Arial" w:hAnsi="Arial" w:cs="Arial"/>
@@ -7945,9 +8263,8 @@
                 <w:szCs w:val="18"/>
                 <w:lang w:val="es-ES_tradnl"/>
               </w:rPr>
-              <w:t>max</w:t>
-            </w:r>
-            <w:proofErr w:type="spellEnd"/>
+              <w:t>á</w:t>
+            </w:r>
             <w:r>
               <w:rPr>
                 <w:rFonts w:ascii="Arial" w:hAnsi="Arial" w:cs="Arial"/>
@@ -7956,7 +8273,7 @@
                 <w:szCs w:val="18"/>
                 <w:lang w:val="es-ES_tradnl"/>
               </w:rPr>
-              <w:t>. 30 caracteres)</w:t>
+              <w:t>x. 30 caracteres)</w:t>
             </w:r>
           </w:p>
         </w:tc>
@@ -8326,8 +8643,8 @@
               </w:rPr>
               <w:pict>
                 <v:group id="_x0000_s1059" style="position:absolute;margin-left:63.15pt;margin-top:1.1pt;width:351.75pt;height:103.2pt;z-index:251664384" coordsize="44674,13106" o:gfxdata="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">
-                  <v:rect id="Rectángulo 13" o:spid="_x0000_s1060" style="position:absolute;left:43;width:44628;height:13106;visibility:visible;mso-wrap-style:square;v-text-anchor:middle" o:gfxdata="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" fillcolor="window" strokecolor="#4a7ebb"/>
-                  <v:shape id="Cuadro de texto 2" o:spid="_x0000_s1061" type="#_x0000_t202" style="position:absolute;top:43;width:5918;height:2521;visibility:visible;mso-wrap-style:square;v-text-anchor:top" o:gfxdata="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" filled="f" stroked="f">
+                  <v:rect id="Rectángulo 13" o:spid="_x0000_s1060" style="position:absolute;left:43;width:44628;height:13106;visibility:visible;v-text-anchor:middle" o:gfxdata="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" fillcolor="window" strokecolor="#4a7ebb"/>
+                  <v:shape id="Cuadro de texto 2" o:spid="_x0000_s1061" type="#_x0000_t202" style="position:absolute;top:43;width:5918;height:2521;visibility:visible" o:gfxdata="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" filled="f" stroked="f">
                     <v:textbox>
                       <w:txbxContent>
                         <w:p>
@@ -8352,7 +8669,7 @@
                       </w:txbxContent>
                     </v:textbox>
                   </v:shape>
-                  <v:shape id="Cuadro de texto 2" o:spid="_x0000_s1062" type="#_x0000_t202" style="position:absolute;left:19899;width:7226;height:2520;visibility:visible;mso-wrap-style:square;v-text-anchor:top" o:gfxdata="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" filled="f" stroked="f">
+                  <v:shape id="Cuadro de texto 2" o:spid="_x0000_s1062" type="#_x0000_t202" style="position:absolute;left:19899;width:7226;height:2520;visibility:visible" o:gfxdata="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" filled="f" stroked="f">
                     <v:textbox>
                       <w:txbxContent>
                         <w:p>
@@ -8384,7 +8701,7 @@
                       </w:txbxContent>
                     </v:textbox>
                   </v:shape>
-                  <v:shape id="Cuadro de texto 2" o:spid="_x0000_s1063" type="#_x0000_t202" style="position:absolute;left:37969;top:87;width:6705;height:2521;visibility:visible;mso-wrap-style:square;v-text-anchor:top" o:gfxdata="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" filled="f" stroked="f">
+                  <v:shape id="Cuadro de texto 2" o:spid="_x0000_s1063" type="#_x0000_t202" style="position:absolute;left:37969;top:87;width:6705;height:2521;visibility:visible" o:gfxdata="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" filled="f" stroked="f">
                     <v:textbox>
                       <w:txbxContent>
                         <w:p>
@@ -8416,7 +8733,7 @@
                       </w:txbxContent>
                     </v:textbox>
                   </v:shape>
-                  <v:shape id="Cuadro de texto 2" o:spid="_x0000_s1064" type="#_x0000_t202" style="position:absolute;top:5181;width:7226;height:2521;visibility:visible;mso-wrap-style:square;v-text-anchor:top" o:gfxdata="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" filled="f" stroked="f">
+                  <v:shape id="Cuadro de texto 2" o:spid="_x0000_s1064" type="#_x0000_t202" style="position:absolute;top:5181;width:7226;height:2521;visibility:visible" o:gfxdata="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" filled="f" stroked="f">
                     <v:textbox>
                       <w:txbxContent>
                         <w:p>
@@ -8448,7 +8765,7 @@
                       </w:txbxContent>
                     </v:textbox>
                   </v:shape>
-                  <v:shape id="Cuadro de texto 2" o:spid="_x0000_s1065" type="#_x0000_t202" style="position:absolute;left:18941;top:5138;width:9220;height:2521;visibility:visible;mso-wrap-style:square;v-text-anchor:top" o:gfxdata="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" filled="f" stroked="f">
+                  <v:shape id="Cuadro de texto 2" o:spid="_x0000_s1065" type="#_x0000_t202" style="position:absolute;left:18941;top:5138;width:9220;height:2521;visibility:visible" o:gfxdata="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" filled="f" stroked="f">
                     <v:textbox>
                       <w:txbxContent>
                         <w:p>
@@ -8473,7 +8790,7 @@
                       </w:txbxContent>
                     </v:textbox>
                   </v:shape>
-                  <v:shape id="Cuadro de texto 2" o:spid="_x0000_s1066" type="#_x0000_t202" style="position:absolute;left:36880;top:5225;width:7792;height:2521;visibility:visible;mso-wrap-style:square;v-text-anchor:top" o:gfxdata="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" filled="f" stroked="f">
+                  <v:shape id="Cuadro de texto 2" o:spid="_x0000_s1066" type="#_x0000_t202" style="position:absolute;left:36880;top:5225;width:7792;height:2521;visibility:visible" o:gfxdata="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" filled="f" stroked="f">
                     <v:textbox>
                       <w:txbxContent>
                         <w:p>
@@ -8498,7 +8815,7 @@
                       </w:txbxContent>
                     </v:textbox>
                   </v:shape>
-                  <v:shape id="Cuadro de texto 2" o:spid="_x0000_s1067" type="#_x0000_t202" style="position:absolute;left:43;top:10537;width:7791;height:2521;visibility:visible;mso-wrap-style:square;v-text-anchor:top" o:gfxdata="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" filled="f" stroked="f">
+                  <v:shape id="Cuadro de texto 2" o:spid="_x0000_s1067" type="#_x0000_t202" style="position:absolute;left:43;top:10537;width:7791;height:2521;visibility:visible" o:gfxdata="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" filled="f" stroked="f">
                     <v:textbox>
                       <w:txbxContent>
                         <w:p>
@@ -8530,7 +8847,7 @@
                       </w:txbxContent>
                     </v:textbox>
                   </v:shape>
-                  <v:shape id="Cuadro de texto 2" o:spid="_x0000_s1068" type="#_x0000_t202" style="position:absolute;left:19115;top:10450;width:8839;height:2521;visibility:visible;mso-wrap-style:square;v-text-anchor:top" o:gfxdata="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" filled="f" stroked="f">
+                  <v:shape id="Cuadro de texto 2" o:spid="_x0000_s1068" type="#_x0000_t202" style="position:absolute;left:19115;top:10450;width:8839;height:2521;visibility:visible" o:gfxdata="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" filled="f" stroked="f">
                     <v:textbox>
                       <w:txbxContent>
                         <w:p>
@@ -8555,7 +8872,7 @@
                       </w:txbxContent>
                     </v:textbox>
                   </v:shape>
-                  <v:shape id="Cuadro de texto 2" o:spid="_x0000_s1069" type="#_x0000_t202" style="position:absolute;left:36314;top:10537;width:8357;height:2521;visibility:visible;mso-wrap-style:square;v-text-anchor:top" o:gfxdata="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" filled="f" stroked="f">
+                  <v:shape id="Cuadro de texto 2" o:spid="_x0000_s1069" type="#_x0000_t202" style="position:absolute;left:36314;top:10537;width:8357;height:2521;visibility:visible" o:gfxdata="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" filled="f" stroked="f">
                     <v:textbox>
                       <w:txbxContent>
                         <w:p>
@@ -9272,6 +9589,71 @@
       <w:u w:val="single"/>
     </w:rPr>
   </w:style>
+  <w:style w:type="character" w:styleId="Refdecomentario">
+    <w:name w:val="annotation reference"/>
+    <w:basedOn w:val="Fuentedeprrafopredeter"/>
+    <w:uiPriority w:val="99"/>
+    <w:semiHidden/>
+    <w:unhideWhenUsed/>
+    <w:rsid w:val="001F2239"/>
+    <w:rPr>
+      <w:sz w:val="16"/>
+      <w:szCs w:val="16"/>
+    </w:rPr>
+  </w:style>
+  <w:style w:type="paragraph" w:styleId="Textocomentario">
+    <w:name w:val="annotation text"/>
+    <w:basedOn w:val="Normal"/>
+    <w:link w:val="TextocomentarioCar"/>
+    <w:uiPriority w:val="99"/>
+    <w:semiHidden/>
+    <w:unhideWhenUsed/>
+    <w:rsid w:val="001F2239"/>
+    <w:rPr>
+      <w:sz w:val="20"/>
+      <w:szCs w:val="20"/>
+    </w:rPr>
+  </w:style>
+  <w:style w:type="character" w:customStyle="1" w:styleId="TextocomentarioCar">
+    <w:name w:val="Texto comentario Car"/>
+    <w:basedOn w:val="Fuentedeprrafopredeter"/>
+    <w:link w:val="Textocomentario"/>
+    <w:uiPriority w:val="99"/>
+    <w:semiHidden/>
+    <w:rsid w:val="001F2239"/>
+    <w:rPr>
+      <w:rFonts w:eastAsiaTheme="minorEastAsia"/>
+      <w:sz w:val="20"/>
+      <w:szCs w:val="20"/>
+      <w:lang w:val="en-US"/>
+    </w:rPr>
+  </w:style>
+  <w:style w:type="paragraph" w:styleId="Asuntodelcomentario">
+    <w:name w:val="annotation subject"/>
+    <w:basedOn w:val="Textocomentario"/>
+    <w:next w:val="Textocomentario"/>
+    <w:link w:val="AsuntodelcomentarioCar"/>
+    <w:uiPriority w:val="99"/>
+    <w:semiHidden/>
+    <w:unhideWhenUsed/>
+    <w:rsid w:val="001F2239"/>
+    <w:rPr>
+      <w:b/>
+      <w:bCs/>
+    </w:rPr>
+  </w:style>
+  <w:style w:type="character" w:customStyle="1" w:styleId="AsuntodelcomentarioCar">
+    <w:name w:val="Asunto del comentario Car"/>
+    <w:basedOn w:val="TextocomentarioCar"/>
+    <w:link w:val="Asuntodelcomentario"/>
+    <w:uiPriority w:val="99"/>
+    <w:semiHidden/>
+    <w:rsid w:val="001F2239"/>
+    <w:rPr>
+      <w:b/>
+      <w:bCs/>
+    </w:rPr>
+  </w:style>
 </w:styles>
 </file>
 
@@ -9589,124 +9971,7 @@
 
 <file path=word/glossary/document.xml><?xml version="1.0" encoding="utf-8"?>
 <w:glossaryDocument xmlns:ve="http://schemas.openxmlformats.org/markup-compatibility/2006" xmlns:o="urn:schemas-microsoft-com:office:office" xmlns:r="http://schemas.openxmlformats.org/officeDocument/2006/relationships" xmlns:m="http://schemas.openxmlformats.org/officeDocument/2006/math" xmlns:v="urn:schemas-microsoft-com:vml" xmlns:wp="http://schemas.openxmlformats.org/drawingml/2006/wordprocessingDrawing" xmlns:w10="urn:schemas-microsoft-com:office:word" xmlns:w="http://schemas.openxmlformats.org/wordprocessingml/2006/main" xmlns:wne="http://schemas.microsoft.com/office/word/2006/wordml">
-  <w:docParts>
-    <w:docPart>
-      <w:docPartPr>
-        <w:name w:val="E204D764AF4C440D988C84EE6E6202C0"/>
-        <w:category>
-          <w:name w:val="General"/>
-          <w:gallery w:val="placeholder"/>
-        </w:category>
-        <w:types>
-          <w:type w:val="bbPlcHdr"/>
-        </w:types>
-        <w:behaviors>
-          <w:behavior w:val="content"/>
-        </w:behaviors>
-        <w:guid w:val="{2EEF35E5-37E8-4FA7-9751-A24A4BCB9DA9}"/>
-      </w:docPartPr>
-      <w:docPartBody>
-        <w:p>
-          <w:pPr>
-            <w:pStyle w:val="E204D764AF4C440D988C84EE6E6202C0"/>
-          </w:pPr>
-          <w:r>
-            <w:rPr>
-              <w:rStyle w:val="Textodelmarcadordeposicin"/>
-            </w:rPr>
-            <w:t>Elija un elemento.</w:t>
-          </w:r>
-        </w:p>
-      </w:docPartBody>
-    </w:docPart>
-    <w:docPart>
-      <w:docPartPr>
-        <w:name w:val="BEDE7C5DFE6042F2A96CF81A93E5D418"/>
-        <w:category>
-          <w:name w:val="General"/>
-          <w:gallery w:val="placeholder"/>
-        </w:category>
-        <w:types>
-          <w:type w:val="bbPlcHdr"/>
-        </w:types>
-        <w:behaviors>
-          <w:behavior w:val="content"/>
-        </w:behaviors>
-        <w:guid w:val="{F4C45396-3220-4712-A97F-B6F261A8C21C}"/>
-      </w:docPartPr>
-      <w:docPartBody>
-        <w:p>
-          <w:pPr>
-            <w:pStyle w:val="BEDE7C5DFE6042F2A96CF81A93E5D418"/>
-          </w:pPr>
-          <w:r>
-            <w:rPr>
-              <w:rStyle w:val="Textodelmarcadordeposicin"/>
-            </w:rPr>
-            <w:t>Elija un elemento.</w:t>
-          </w:r>
-        </w:p>
-      </w:docPartBody>
-    </w:docPart>
-    <w:docPart>
-      <w:docPartPr>
-        <w:name w:val="4C08E8F46D70457EAEA403D1AFDC362F"/>
-        <w:category>
-          <w:name w:val="General"/>
-          <w:gallery w:val="placeholder"/>
-        </w:category>
-        <w:types>
-          <w:type w:val="bbPlcHdr"/>
-        </w:types>
-        <w:behaviors>
-          <w:behavior w:val="content"/>
-        </w:behaviors>
-        <w:guid w:val="{67348F82-9523-449E-A50A-F4CDDE685BD9}"/>
-      </w:docPartPr>
-      <w:docPartBody>
-        <w:p>
-          <w:pPr>
-            <w:pStyle w:val="4C08E8F46D70457EAEA403D1AFDC362F"/>
-          </w:pPr>
-          <w:r>
-            <w:rPr>
-              <w:rStyle w:val="Textodelmarcadordeposicin"/>
-            </w:rPr>
-            <w:t>Elija un elemento.</w:t>
-          </w:r>
-        </w:p>
-      </w:docPartBody>
-    </w:docPart>
-    <w:docPart>
-      <w:docPartPr>
-        <w:name w:val="19F7742AF3AB48B6A3ECD138C752CE93"/>
-        <w:category>
-          <w:name w:val="General"/>
-          <w:gallery w:val="placeholder"/>
-        </w:category>
-        <w:types>
-          <w:type w:val="bbPlcHdr"/>
-        </w:types>
-        <w:behaviors>
-          <w:behavior w:val="content"/>
-        </w:behaviors>
-        <w:guid w:val="{0DF71907-B003-4F8C-BB71-AB909775E212}"/>
-      </w:docPartPr>
-      <w:docPartBody>
-        <w:p>
-          <w:pPr>
-            <w:pStyle w:val="19F7742AF3AB48B6A3ECD138C752CE93"/>
-          </w:pPr>
-          <w:r>
-            <w:rPr>
-              <w:rStyle w:val="Textodelmarcadordeposicin"/>
-            </w:rPr>
-            <w:t>Elija un elemento.</w:t>
-          </w:r>
-        </w:p>
-      </w:docPartBody>
-    </w:docPart>
-  </w:docParts>
+  <w:docParts/>
 </w:glossaryDocument>
 </file>
 
@@ -9798,6 +10063,8 @@
     <w:rsid w:val="00B963D4"/>
     <w:rsid w:val="00BA1CE7"/>
     <w:rsid w:val="00BD529B"/>
+    <w:rsid w:val="00C84692"/>
+    <w:rsid w:val="00DD02B8"/>
   </w:rsids>
   <m:mathPr>
     <m:mathFont m:val="Cambria Math"/>
